--- a/Lab5/Звіт.docx
+++ b/Lab5/Звіт.docx
@@ -11,133 +11,12 @@
           <w:lang w:val="ru-RU"/>
         </w:rPr>
       </w:pPr>
-      <w:proofErr w:type="spellStart"/>
       <w:r>
         <w:rPr>
           <w:sz w:val="28"/>
           <w:lang w:val="ru-RU"/>
         </w:rPr>
-        <w:t>Міністерство</w:t>
-      </w:r>
-      <w:proofErr w:type="spellEnd"/>
-      <w:r>
-        <w:rPr>
-          <w:sz w:val="28"/>
-          <w:lang w:val="ru-RU"/>
-        </w:rPr>
-        <w:t xml:space="preserve"> </w:t>
-      </w:r>
-      <w:proofErr w:type="spellStart"/>
-      <w:r>
-        <w:rPr>
-          <w:sz w:val="28"/>
-          <w:lang w:val="ru-RU"/>
-        </w:rPr>
-        <w:t>освіти</w:t>
-      </w:r>
-      <w:proofErr w:type="spellEnd"/>
-      <w:r>
-        <w:rPr>
-          <w:sz w:val="28"/>
-          <w:lang w:val="ru-RU"/>
-        </w:rPr>
-        <w:t xml:space="preserve"> </w:t>
-      </w:r>
-      <w:proofErr w:type="spellStart"/>
-      <w:r>
-        <w:rPr>
-          <w:sz w:val="28"/>
-          <w:lang w:val="ru-RU"/>
-        </w:rPr>
-        <w:t>і</w:t>
-      </w:r>
-      <w:proofErr w:type="spellEnd"/>
-      <w:r>
-        <w:rPr>
-          <w:sz w:val="28"/>
-          <w:lang w:val="ru-RU"/>
-        </w:rPr>
-        <w:t xml:space="preserve"> науки </w:t>
-      </w:r>
-      <w:proofErr w:type="spellStart"/>
-      <w:r>
-        <w:rPr>
-          <w:sz w:val="28"/>
-          <w:lang w:val="ru-RU"/>
-        </w:rPr>
-        <w:t>України</w:t>
-      </w:r>
-      <w:proofErr w:type="spellEnd"/>
-      <w:r>
-        <w:rPr>
-          <w:sz w:val="28"/>
-          <w:lang w:val="ru-RU"/>
-        </w:rPr>
-        <w:t xml:space="preserve"> </w:t>
-      </w:r>
-      <w:proofErr w:type="spellStart"/>
-      <w:r>
-        <w:rPr>
-          <w:sz w:val="28"/>
-          <w:lang w:val="ru-RU"/>
-        </w:rPr>
-        <w:t>Національний</w:t>
-      </w:r>
-      <w:proofErr w:type="spellEnd"/>
-      <w:r>
-        <w:rPr>
-          <w:sz w:val="28"/>
-          <w:lang w:val="ru-RU"/>
-        </w:rPr>
-        <w:t xml:space="preserve"> </w:t>
-      </w:r>
-      <w:proofErr w:type="spellStart"/>
-      <w:r>
-        <w:rPr>
-          <w:sz w:val="28"/>
-          <w:lang w:val="ru-RU"/>
-        </w:rPr>
-        <w:t>університет</w:t>
-      </w:r>
-      <w:proofErr w:type="spellEnd"/>
-      <w:r>
-        <w:rPr>
-          <w:sz w:val="28"/>
-          <w:lang w:val="ru-RU"/>
-        </w:rPr>
-        <w:t xml:space="preserve"> «</w:t>
-      </w:r>
-      <w:proofErr w:type="spellStart"/>
-      <w:r>
-        <w:rPr>
-          <w:sz w:val="28"/>
-          <w:lang w:val="ru-RU"/>
-        </w:rPr>
-        <w:t>Львівська</w:t>
-      </w:r>
-      <w:proofErr w:type="spellEnd"/>
-      <w:r>
-        <w:rPr>
-          <w:sz w:val="28"/>
-          <w:lang w:val="ru-RU"/>
-        </w:rPr>
-        <w:t xml:space="preserve"> </w:t>
-      </w:r>
-      <w:proofErr w:type="spellStart"/>
-      <w:r>
-        <w:rPr>
-          <w:sz w:val="28"/>
-          <w:lang w:val="ru-RU"/>
-        </w:rPr>
-        <w:t>політехніка</w:t>
-      </w:r>
-      <w:proofErr w:type="spellEnd"/>
-      <w:r>
-        <w:rPr>
-          <w:sz w:val="28"/>
-          <w:lang w:val="ru-RU"/>
-        </w:rPr>
-        <w:t>»</w:t>
+        <w:t>Міністерство освіти і науки України Національний університет «Львівська політехніка»</w:t>
       </w:r>
     </w:p>
     <w:p>
@@ -166,36 +45,8 @@
           <w:sz w:val="24"/>
           <w:lang w:val="ru-RU"/>
         </w:rPr>
-        <w:t xml:space="preserve">Кафедра систем </w:t>
-      </w:r>
-      <w:proofErr w:type="gramStart"/>
-      <w:r>
-        <w:rPr>
-          <w:b/>
-          <w:sz w:val="24"/>
-          <w:lang w:val="ru-RU"/>
-        </w:rPr>
-        <w:t>штучного</w:t>
-      </w:r>
-      <w:proofErr w:type="gramEnd"/>
-      <w:r>
-        <w:rPr>
-          <w:b/>
-          <w:sz w:val="24"/>
-          <w:lang w:val="ru-RU"/>
-        </w:rPr>
-        <w:t xml:space="preserve"> </w:t>
-      </w:r>
-      <w:proofErr w:type="spellStart"/>
-      <w:r>
-        <w:rPr>
-          <w:b/>
-          <w:sz w:val="24"/>
-          <w:lang w:val="ru-RU"/>
-        </w:rPr>
-        <w:t>інтелекту</w:t>
-      </w:r>
-      <w:proofErr w:type="spellEnd"/>
+        <w:t>Кафедра систем штучного інтелекту</w:t>
+      </w:r>
     </w:p>
     <w:p>
       <w:pPr>
@@ -286,23 +137,13 @@
           <w:lang w:val="ru-RU"/>
         </w:rPr>
       </w:pPr>
-      <w:proofErr w:type="spellStart"/>
       <w:r>
         <w:rPr>
           <w:sz w:val="28"/>
           <w:shd w:val="clear" w:color="auto" w:fill="F1F6F9"/>
           <w:lang w:val="ru-RU"/>
         </w:rPr>
-        <w:t>Лабораторна</w:t>
-      </w:r>
-      <w:proofErr w:type="spellEnd"/>
-      <w:r>
-        <w:rPr>
-          <w:sz w:val="28"/>
-          <w:shd w:val="clear" w:color="auto" w:fill="F1F6F9"/>
-          <w:lang w:val="ru-RU"/>
-        </w:rPr>
-        <w:t xml:space="preserve"> робота №</w:t>
+        <w:t>Лабораторна робота №</w:t>
       </w:r>
       <w:r>
         <w:rPr>
@@ -333,7 +174,6 @@
         </w:rPr>
         <w:t>«</w:t>
       </w:r>
-      <w:proofErr w:type="spellStart"/>
       <w:r>
         <w:rPr>
           <w:b/>
@@ -341,37 +181,7 @@
           <w:shd w:val="clear" w:color="auto" w:fill="F1F6F9"/>
           <w:lang w:val="ru-RU"/>
         </w:rPr>
-        <w:t>Реалізація</w:t>
-      </w:r>
-      <w:proofErr w:type="spellEnd"/>
-      <w:r>
-        <w:rPr>
-          <w:b/>
-          <w:sz w:val="28"/>
-          <w:shd w:val="clear" w:color="auto" w:fill="F1F6F9"/>
-          <w:lang w:val="ru-RU"/>
-        </w:rPr>
-        <w:t xml:space="preserve"> </w:t>
-      </w:r>
-      <w:proofErr w:type="spellStart"/>
-      <w:r>
-        <w:rPr>
-          <w:b/>
-          <w:sz w:val="28"/>
-          <w:shd w:val="clear" w:color="auto" w:fill="F1F6F9"/>
-          <w:lang w:val="ru-RU"/>
-        </w:rPr>
-        <w:t>патерну</w:t>
-      </w:r>
-      <w:proofErr w:type="spellEnd"/>
-      <w:r>
-        <w:rPr>
-          <w:b/>
-          <w:sz w:val="28"/>
-          <w:shd w:val="clear" w:color="auto" w:fill="F1F6F9"/>
-          <w:lang w:val="ru-RU"/>
-        </w:rPr>
-        <w:t xml:space="preserve"> «Команда»</w:t>
+        <w:t>Реалізація патерну «Команда»</w:t>
       </w:r>
       <w:r>
         <w:rPr>
@@ -393,23 +203,13 @@
           <w:lang w:val="ru-RU"/>
         </w:rPr>
       </w:pPr>
-      <w:proofErr w:type="spellStart"/>
       <w:r>
         <w:rPr>
           <w:sz w:val="28"/>
           <w:shd w:val="clear" w:color="auto" w:fill="F1F6F9"/>
           <w:lang w:val="ru-RU"/>
         </w:rPr>
-        <w:t>з</w:t>
-      </w:r>
-      <w:proofErr w:type="spellEnd"/>
-      <w:r>
-        <w:rPr>
-          <w:sz w:val="28"/>
-          <w:shd w:val="clear" w:color="auto" w:fill="F1F6F9"/>
-          <w:lang w:val="ru-RU"/>
-        </w:rPr>
-        <w:t xml:space="preserve"> курсу:</w:t>
+        <w:t>з курсу:</w:t>
       </w:r>
     </w:p>
     <w:p>
@@ -430,47 +230,7 @@
           <w:shd w:val="clear" w:color="auto" w:fill="F1F6F9"/>
           <w:lang w:val="ru-RU"/>
         </w:rPr>
-        <w:t>«</w:t>
-      </w:r>
-      <w:proofErr w:type="spellStart"/>
-      <w:r>
-        <w:rPr>
-          <w:b/>
-          <w:sz w:val="28"/>
-          <w:shd w:val="clear" w:color="auto" w:fill="F1F6F9"/>
-          <w:lang w:val="ru-RU"/>
-        </w:rPr>
-        <w:t>Об’єктно-орієнтоване</w:t>
-      </w:r>
-      <w:proofErr w:type="spellEnd"/>
-      <w:r>
-        <w:rPr>
-          <w:b/>
-          <w:sz w:val="28"/>
-          <w:shd w:val="clear" w:color="auto" w:fill="F1F6F9"/>
-          <w:lang w:val="ru-RU"/>
-        </w:rPr>
-        <w:t xml:space="preserve"> </w:t>
-      </w:r>
-      <w:proofErr w:type="spellStart"/>
-      <w:r>
-        <w:rPr>
-          <w:b/>
-          <w:sz w:val="28"/>
-          <w:shd w:val="clear" w:color="auto" w:fill="F1F6F9"/>
-          <w:lang w:val="ru-RU"/>
-        </w:rPr>
-        <w:t>програмування</w:t>
-      </w:r>
-      <w:proofErr w:type="spellEnd"/>
-      <w:r>
-        <w:rPr>
-          <w:b/>
-          <w:sz w:val="28"/>
-          <w:shd w:val="clear" w:color="auto" w:fill="F1F6F9"/>
-          <w:lang w:val="ru-RU"/>
-        </w:rPr>
-        <w:t>»</w:t>
+        <w:t>«Об’єктно-орієнтоване програмування»</w:t>
       </w:r>
     </w:p>
     <w:p>
@@ -514,23 +274,13 @@
           <w:lang w:val="ru-RU"/>
         </w:rPr>
       </w:pPr>
-      <w:proofErr w:type="spellStart"/>
-      <w:r>
-        <w:rPr>
-          <w:sz w:val="24"/>
-          <w:shd w:val="clear" w:color="auto" w:fill="F1F6F9"/>
-          <w:lang w:val="ru-RU"/>
-        </w:rPr>
-        <w:t>Виконала</w:t>
-      </w:r>
-      <w:proofErr w:type="spellEnd"/>
-      <w:r>
-        <w:rPr>
-          <w:sz w:val="24"/>
-          <w:shd w:val="clear" w:color="auto" w:fill="F1F6F9"/>
-          <w:lang w:val="ru-RU"/>
-        </w:rPr>
-        <w:t>:</w:t>
+      <w:r>
+        <w:rPr>
+          <w:sz w:val="24"/>
+          <w:shd w:val="clear" w:color="auto" w:fill="F1F6F9"/>
+          <w:lang w:val="ru-RU"/>
+        </w:rPr>
+        <w:t>Виконала:</w:t>
       </w:r>
       <w:r>
         <w:rPr>
@@ -554,62 +304,45 @@
         </w:rPr>
         <w:t xml:space="preserve"> </w:t>
       </w:r>
-      <w:proofErr w:type="spellStart"/>
-      <w:r>
-        <w:rPr>
-          <w:b/>
-          <w:sz w:val="24"/>
-          <w:shd w:val="clear" w:color="auto" w:fill="F1F6F9"/>
-          <w:lang w:val="ru-RU"/>
-        </w:rPr>
-        <w:t>Германюк</w:t>
-      </w:r>
-      <w:proofErr w:type="spellEnd"/>
-      <w:r>
-        <w:rPr>
-          <w:b/>
-          <w:sz w:val="24"/>
-          <w:shd w:val="clear" w:color="auto" w:fill="F1F6F9"/>
+      <w:r>
+        <w:rPr>
+          <w:b/>
+          <w:sz w:val="24"/>
+          <w:shd w:val="clear" w:color="auto" w:fill="F1F6F9"/>
+          <w:lang w:val="ru-RU"/>
+        </w:rPr>
+        <w:t>Германюк Інеса</w:t>
+      </w:r>
+      <w:r>
+        <w:rPr>
+          <w:b/>
+          <w:sz w:val="24"/>
           <w:lang w:val="ru-RU"/>
         </w:rPr>
         <w:t xml:space="preserve"> </w:t>
       </w:r>
-      <w:proofErr w:type="spellStart"/>
-      <w:r>
-        <w:rPr>
-          <w:b/>
-          <w:sz w:val="24"/>
-          <w:shd w:val="clear" w:color="auto" w:fill="F1F6F9"/>
-          <w:lang w:val="ru-RU"/>
-        </w:rPr>
-        <w:t>Інеса</w:t>
-      </w:r>
-      <w:proofErr w:type="spellEnd"/>
-      <w:r>
-        <w:rPr>
-          <w:b/>
+      <w:r>
+        <w:rPr>
+          <w:sz w:val="24"/>
+          <w:shd w:val="clear" w:color="auto" w:fill="F1F6F9"/>
+          <w:lang w:val="ru-RU"/>
+        </w:rPr>
+        <w:t>Прийняв:</w:t>
+      </w:r>
+      <w:r>
+        <w:rPr>
           <w:sz w:val="24"/>
           <w:lang w:val="ru-RU"/>
         </w:rPr>
         <w:t xml:space="preserve"> </w:t>
       </w:r>
-      <w:proofErr w:type="spellStart"/>
-      <w:r>
-        <w:rPr>
-          <w:sz w:val="24"/>
-          <w:shd w:val="clear" w:color="auto" w:fill="F1F6F9"/>
-          <w:lang w:val="ru-RU"/>
-        </w:rPr>
-        <w:t>Прийняв</w:t>
-      </w:r>
-      <w:proofErr w:type="spellEnd"/>
-      <w:r>
-        <w:rPr>
-          <w:sz w:val="24"/>
-          <w:shd w:val="clear" w:color="auto" w:fill="F1F6F9"/>
-          <w:lang w:val="ru-RU"/>
-        </w:rPr>
-        <w:t>:</w:t>
+      <w:r>
+        <w:rPr>
+          <w:sz w:val="24"/>
+          <w:shd w:val="clear" w:color="auto" w:fill="F1F6F9"/>
+          <w:lang w:val="ru-RU"/>
+        </w:rPr>
+        <w:t xml:space="preserve"> старший викладач</w:t>
       </w:r>
       <w:r>
         <w:rPr>
@@ -620,48 +353,12 @@
       </w:r>
       <w:r>
         <w:rPr>
-          <w:sz w:val="24"/>
-          <w:shd w:val="clear" w:color="auto" w:fill="F1F6F9"/>
-          <w:lang w:val="ru-RU"/>
-        </w:rPr>
-        <w:t xml:space="preserve"> старший </w:t>
-      </w:r>
-      <w:proofErr w:type="spellStart"/>
-      <w:r>
-        <w:rPr>
-          <w:sz w:val="24"/>
-          <w:shd w:val="clear" w:color="auto" w:fill="F1F6F9"/>
-          <w:lang w:val="ru-RU"/>
-        </w:rPr>
-        <w:t>викладач</w:t>
-      </w:r>
-      <w:proofErr w:type="spellEnd"/>
-      <w:r>
-        <w:rPr>
-          <w:sz w:val="24"/>
-          <w:lang w:val="ru-RU"/>
-        </w:rPr>
-        <w:t xml:space="preserve"> </w:t>
-      </w:r>
-      <w:proofErr w:type="spellStart"/>
-      <w:r>
-        <w:rPr>
-          <w:b/>
-          <w:sz w:val="24"/>
-          <w:shd w:val="clear" w:color="auto" w:fill="F1F6F9"/>
-          <w:lang w:val="ru-RU"/>
-        </w:rPr>
-        <w:t>Гасько</w:t>
-      </w:r>
-      <w:proofErr w:type="spellEnd"/>
-      <w:r>
-        <w:rPr>
-          <w:b/>
-          <w:sz w:val="24"/>
-          <w:shd w:val="clear" w:color="auto" w:fill="F1F6F9"/>
-          <w:lang w:val="ru-RU"/>
-        </w:rPr>
-        <w:t xml:space="preserve"> Р. Т.</w:t>
+          <w:b/>
+          <w:sz w:val="24"/>
+          <w:shd w:val="clear" w:color="auto" w:fill="F1F6F9"/>
+          <w:lang w:val="ru-RU"/>
+        </w:rPr>
+        <w:t>Гасько Р. Т.</w:t>
       </w:r>
     </w:p>
     <w:p>
@@ -694,21 +391,19 @@
           <w:lang w:val="ru-RU"/>
         </w:rPr>
       </w:pPr>
-      <w:proofErr w:type="spellStart"/>
-      <w:r>
-        <w:rPr>
-          <w:shd w:val="clear" w:color="auto" w:fill="F1F6F9"/>
-          <w:lang w:val="ru-RU"/>
-        </w:rPr>
-        <w:t>Львів</w:t>
-      </w:r>
-      <w:proofErr w:type="spellEnd"/>
-      <w:r>
-        <w:rPr>
-          <w:shd w:val="clear" w:color="auto" w:fill="F1F6F9"/>
-          <w:lang w:val="ru-RU"/>
-        </w:rPr>
-        <w:t xml:space="preserve"> – 2017 р.</w:t>
+      <w:r>
+        <w:rPr>
+          <w:shd w:val="clear" w:color="auto" w:fill="F1F6F9"/>
+          <w:lang w:val="ru-RU"/>
+        </w:rPr>
+        <w:t>Львів – 2018</w:t>
+      </w:r>
+      <w:r>
+        <w:rPr>
+          <w:shd w:val="clear" w:color="auto" w:fill="F1F6F9"/>
+          <w:lang w:val="ru-RU"/>
+        </w:rPr>
+        <w:t xml:space="preserve"> р.</w:t>
       </w:r>
     </w:p>
     <w:p>
@@ -745,16 +440,14 @@
         <w:lastRenderedPageBreak/>
         <w:t xml:space="preserve">Мета: </w:t>
       </w:r>
-      <w:proofErr w:type="spellStart"/>
-      <w:r>
-        <w:rPr>
-          <w:sz w:val="24"/>
-          <w:shd w:val="clear" w:color="auto" w:fill="F1F6F9"/>
-          <w:lang w:val="ru-RU"/>
-        </w:rPr>
-        <w:t>Освоїти</w:t>
-      </w:r>
-      <w:proofErr w:type="spellEnd"/>
+      <w:r>
+        <w:rPr>
+          <w:sz w:val="24"/>
+          <w:shd w:val="clear" w:color="auto" w:fill="F1F6F9"/>
+          <w:lang w:val="ru-RU"/>
+        </w:rPr>
+        <w:t>Освоїти використання</w:t>
+      </w:r>
       <w:r>
         <w:rPr>
           <w:sz w:val="24"/>
@@ -763,87 +456,13 @@
         </w:rPr>
         <w:t xml:space="preserve"> </w:t>
       </w:r>
-      <w:proofErr w:type="spellStart"/>
-      <w:r>
-        <w:rPr>
-          <w:sz w:val="24"/>
-          <w:shd w:val="clear" w:color="auto" w:fill="F1F6F9"/>
-          <w:lang w:val="ru-RU"/>
-        </w:rPr>
-        <w:t>використання</w:t>
-      </w:r>
-      <w:proofErr w:type="spellEnd"/>
-      <w:r>
-        <w:rPr>
-          <w:sz w:val="24"/>
-          <w:shd w:val="clear" w:color="auto" w:fill="F1F6F9"/>
-          <w:lang w:val="ru-RU"/>
-        </w:rPr>
-        <w:t xml:space="preserve"> </w:t>
-      </w:r>
-      <w:proofErr w:type="spellStart"/>
-      <w:r>
-        <w:rPr>
-          <w:sz w:val="24"/>
-          <w:shd w:val="clear" w:color="auto" w:fill="F1F6F9"/>
-          <w:lang w:val="ru-RU"/>
-        </w:rPr>
-        <w:t>інтерфейсі</w:t>
-      </w:r>
-      <w:proofErr w:type="gramStart"/>
-      <w:r>
-        <w:rPr>
-          <w:sz w:val="24"/>
-          <w:shd w:val="clear" w:color="auto" w:fill="F1F6F9"/>
-          <w:lang w:val="ru-RU"/>
-        </w:rPr>
-        <w:t>в</w:t>
-      </w:r>
-      <w:proofErr w:type="spellEnd"/>
-      <w:proofErr w:type="gramEnd"/>
-      <w:r>
-        <w:rPr>
-          <w:sz w:val="24"/>
-          <w:shd w:val="clear" w:color="auto" w:fill="F1F6F9"/>
-          <w:lang w:val="ru-RU"/>
-        </w:rPr>
-        <w:t xml:space="preserve"> </w:t>
-      </w:r>
-      <w:proofErr w:type="gramStart"/>
-      <w:r>
-        <w:rPr>
-          <w:sz w:val="24"/>
-          <w:shd w:val="clear" w:color="auto" w:fill="F1F6F9"/>
-          <w:lang w:val="ru-RU"/>
-        </w:rPr>
-        <w:t>та</w:t>
-      </w:r>
-      <w:proofErr w:type="gramEnd"/>
-      <w:r>
-        <w:rPr>
-          <w:sz w:val="24"/>
-          <w:shd w:val="clear" w:color="auto" w:fill="F1F6F9"/>
-          <w:lang w:val="ru-RU"/>
-        </w:rPr>
-        <w:t xml:space="preserve"> </w:t>
-      </w:r>
-      <w:proofErr w:type="spellStart"/>
-      <w:r>
-        <w:rPr>
-          <w:sz w:val="24"/>
-          <w:shd w:val="clear" w:color="auto" w:fill="F1F6F9"/>
-          <w:lang w:val="ru-RU"/>
-        </w:rPr>
-        <w:t>реалізувати</w:t>
-      </w:r>
-      <w:proofErr w:type="spellEnd"/>
-      <w:r>
-        <w:rPr>
-          <w:sz w:val="24"/>
-          <w:shd w:val="clear" w:color="auto" w:fill="F1F6F9"/>
-          <w:lang w:val="ru-RU"/>
-        </w:rPr>
-        <w:t xml:space="preserve"> паттерн «Команда».</w:t>
+      <w:r>
+        <w:rPr>
+          <w:sz w:val="24"/>
+          <w:shd w:val="clear" w:color="auto" w:fill="F1F6F9"/>
+          <w:lang w:val="ru-RU"/>
+        </w:rPr>
+        <w:t>інтерфейсів та реалізувати паттерн «Команда».</w:t>
       </w:r>
     </w:p>
     <w:p>
@@ -1024,71 +643,19 @@
           <w:lang w:val="ru-RU"/>
         </w:rPr>
       </w:pPr>
-      <w:proofErr w:type="spellStart"/>
-      <w:r>
-        <w:rPr>
-          <w:b/>
-          <w:lang w:val="ru-RU"/>
-        </w:rPr>
-        <w:t>Висновок</w:t>
-      </w:r>
-      <w:proofErr w:type="spellEnd"/>
-      <w:r>
-        <w:rPr>
-          <w:b/>
-          <w:lang w:val="ru-RU"/>
-        </w:rPr>
-        <w:t xml:space="preserve">: </w:t>
-      </w:r>
-      <w:r>
-        <w:rPr>
-          <w:lang w:val="ru-RU"/>
-        </w:rPr>
-        <w:t xml:space="preserve">у </w:t>
-      </w:r>
-      <w:proofErr w:type="spellStart"/>
-      <w:r>
-        <w:rPr>
-          <w:lang w:val="ru-RU"/>
-        </w:rPr>
-        <w:t>цій</w:t>
-      </w:r>
-      <w:proofErr w:type="spellEnd"/>
-      <w:r>
-        <w:rPr>
-          <w:lang w:val="ru-RU"/>
-        </w:rPr>
-        <w:t xml:space="preserve"> </w:t>
-      </w:r>
-      <w:proofErr w:type="spellStart"/>
-      <w:r>
-        <w:rPr>
-          <w:lang w:val="ru-RU"/>
-        </w:rPr>
-        <w:t>лабораторній</w:t>
-      </w:r>
-      <w:proofErr w:type="spellEnd"/>
-      <w:r>
-        <w:rPr>
-          <w:lang w:val="ru-RU"/>
-        </w:rPr>
-        <w:t xml:space="preserve"> </w:t>
-      </w:r>
-      <w:proofErr w:type="spellStart"/>
-      <w:r>
-        <w:rPr>
-          <w:lang w:val="ru-RU"/>
-        </w:rPr>
-        <w:t>роботі</w:t>
-      </w:r>
-      <w:proofErr w:type="spellEnd"/>
-      <w:r>
-        <w:rPr>
-          <w:lang w:val="ru-RU"/>
-        </w:rPr>
-        <w:t xml:space="preserve"> я </w:t>
-      </w:r>
-      <w:proofErr w:type="spellStart"/>
+      <w:r>
+        <w:rPr>
+          <w:b/>
+          <w:lang w:val="ru-RU"/>
+        </w:rPr>
+        <w:t xml:space="preserve">Висновок: </w:t>
+      </w:r>
+      <w:r>
+        <w:rPr>
+          <w:lang w:val="ru-RU"/>
+        </w:rPr>
+        <w:t xml:space="preserve">у цій лабораторній роботі я </w:t>
+      </w:r>
       <w:r>
         <w:rPr>
           <w:sz w:val="24"/>
@@ -1097,148 +664,29 @@
         </w:rPr>
         <w:t>освоїла</w:t>
       </w:r>
-      <w:proofErr w:type="spellEnd"/>
-      <w:r>
-        <w:rPr>
-          <w:sz w:val="24"/>
-          <w:shd w:val="clear" w:color="auto" w:fill="F1F6F9"/>
-          <w:lang w:val="ru-RU"/>
-        </w:rPr>
-        <w:t xml:space="preserve"> </w:t>
-      </w:r>
-      <w:proofErr w:type="spellStart"/>
-      <w:r>
-        <w:rPr>
-          <w:sz w:val="24"/>
-          <w:shd w:val="clear" w:color="auto" w:fill="F1F6F9"/>
-          <w:lang w:val="ru-RU"/>
-        </w:rPr>
-        <w:t>викорис</w:t>
-      </w:r>
-      <w:r>
-        <w:rPr>
-          <w:sz w:val="24"/>
-          <w:shd w:val="clear" w:color="auto" w:fill="F1F6F9"/>
-          <w:lang w:val="ru-RU"/>
-        </w:rPr>
-        <w:t>тання</w:t>
-      </w:r>
-      <w:proofErr w:type="spellEnd"/>
-      <w:r>
-        <w:rPr>
-          <w:sz w:val="24"/>
-          <w:shd w:val="clear" w:color="auto" w:fill="F1F6F9"/>
-          <w:lang w:val="ru-RU"/>
-        </w:rPr>
-        <w:t xml:space="preserve"> </w:t>
-      </w:r>
-      <w:proofErr w:type="spellStart"/>
-      <w:r>
-        <w:rPr>
-          <w:sz w:val="24"/>
-          <w:shd w:val="clear" w:color="auto" w:fill="F1F6F9"/>
-          <w:lang w:val="ru-RU"/>
-        </w:rPr>
-        <w:t>інтерфейсі</w:t>
-      </w:r>
-      <w:proofErr w:type="gramStart"/>
-      <w:r>
-        <w:rPr>
-          <w:sz w:val="24"/>
-          <w:shd w:val="clear" w:color="auto" w:fill="F1F6F9"/>
-          <w:lang w:val="ru-RU"/>
-        </w:rPr>
-        <w:t>в</w:t>
-      </w:r>
-      <w:proofErr w:type="spellEnd"/>
-      <w:proofErr w:type="gramEnd"/>
-      <w:r>
-        <w:rPr>
-          <w:sz w:val="24"/>
-          <w:shd w:val="clear" w:color="auto" w:fill="F1F6F9"/>
-          <w:lang w:val="ru-RU"/>
-        </w:rPr>
-        <w:t xml:space="preserve"> </w:t>
-      </w:r>
-      <w:proofErr w:type="gramStart"/>
-      <w:r>
-        <w:rPr>
-          <w:sz w:val="24"/>
-          <w:shd w:val="clear" w:color="auto" w:fill="F1F6F9"/>
-          <w:lang w:val="ru-RU"/>
-        </w:rPr>
-        <w:t>та</w:t>
-      </w:r>
-      <w:proofErr w:type="gramEnd"/>
-      <w:r>
-        <w:rPr>
-          <w:sz w:val="24"/>
-          <w:shd w:val="clear" w:color="auto" w:fill="F1F6F9"/>
-          <w:lang w:val="ru-RU"/>
-        </w:rPr>
-        <w:t xml:space="preserve"> </w:t>
-      </w:r>
-      <w:proofErr w:type="spellStart"/>
-      <w:r>
-        <w:rPr>
-          <w:sz w:val="24"/>
-          <w:shd w:val="clear" w:color="auto" w:fill="F1F6F9"/>
-          <w:lang w:val="ru-RU"/>
-        </w:rPr>
-        <w:t>реалізувала</w:t>
-      </w:r>
-      <w:proofErr w:type="spellEnd"/>
-      <w:r>
-        <w:rPr>
-          <w:sz w:val="24"/>
-          <w:shd w:val="clear" w:color="auto" w:fill="F1F6F9"/>
-          <w:lang w:val="ru-RU"/>
-        </w:rPr>
-        <w:t xml:space="preserve"> </w:t>
-      </w:r>
-      <w:proofErr w:type="spellStart"/>
-      <w:r>
-        <w:rPr>
-          <w:sz w:val="24"/>
-          <w:shd w:val="clear" w:color="auto" w:fill="F1F6F9"/>
-          <w:lang w:val="ru-RU"/>
-        </w:rPr>
-        <w:t>патерн</w:t>
-      </w:r>
-      <w:proofErr w:type="spellEnd"/>
-      <w:r>
-        <w:rPr>
-          <w:sz w:val="24"/>
-          <w:shd w:val="clear" w:color="auto" w:fill="F1F6F9"/>
-          <w:lang w:val="ru-RU"/>
-        </w:rPr>
-        <w:t xml:space="preserve"> «Команда»</w:t>
-      </w:r>
-      <w:r>
-        <w:rPr>
-          <w:sz w:val="24"/>
-          <w:shd w:val="clear" w:color="auto" w:fill="F1F6F9"/>
-          <w:lang w:val="ru-RU"/>
-        </w:rPr>
-        <w:t xml:space="preserve"> </w:t>
-      </w:r>
-      <w:proofErr w:type="spellStart"/>
-      <w:r>
-        <w:rPr>
-          <w:sz w:val="24"/>
-          <w:shd w:val="clear" w:color="auto" w:fill="F1F6F9"/>
-          <w:lang w:val="ru-RU"/>
-        </w:rPr>
-        <w:t>мові</w:t>
-      </w:r>
-      <w:proofErr w:type="spellEnd"/>
-      <w:r>
-        <w:rPr>
-          <w:sz w:val="24"/>
-          <w:shd w:val="clear" w:color="auto" w:fill="F1F6F9"/>
-          <w:lang w:val="ru-RU"/>
-        </w:rPr>
-        <w:t xml:space="preserve"> </w:t>
+      <w:r>
+        <w:rPr>
+          <w:sz w:val="24"/>
+          <w:shd w:val="clear" w:color="auto" w:fill="F1F6F9"/>
+          <w:lang w:val="ru-RU"/>
+        </w:rPr>
+        <w:t xml:space="preserve"> викорис</w:t>
+      </w:r>
+      <w:r>
+        <w:rPr>
+          <w:sz w:val="24"/>
+          <w:shd w:val="clear" w:color="auto" w:fill="F1F6F9"/>
+          <w:lang w:val="ru-RU"/>
+        </w:rPr>
+        <w:t>тання інтерфейсів та реалізувала патерн «Команда»</w:t>
+      </w:r>
+      <w:r>
+        <w:rPr>
+          <w:sz w:val="24"/>
+          <w:shd w:val="clear" w:color="auto" w:fill="F1F6F9"/>
+          <w:lang w:val="ru-RU"/>
+        </w:rPr>
+        <w:t xml:space="preserve"> мові </w:t>
       </w:r>
       <w:r>
         <w:rPr>
